--- a/Registos de Auditoria/RRE_REE001.docx
+++ b/Registos de Auditoria/RRE_REE001.docx
@@ -220,8 +220,17 @@
                 <w:rFonts w:cstheme="minorHAnsi"/>
                 <w:color w:val="000000" w:themeColor="text1"/>
               </w:rPr>
-              <w:t xml:space="preserve"> 2018-03-14</w:t>
-            </w:r>
+              <w:t xml:space="preserve"> 2018-03-</w:t>
+            </w:r>
+            <w:r>
+              <w:rPr>
+                <w:rFonts w:cstheme="minorHAnsi"/>
+                <w:color w:val="000000" w:themeColor="text1"/>
+              </w:rPr>
+              <w:t>21</w:t>
+            </w:r>
+            <w:bookmarkStart w:id="0" w:name="_GoBack"/>
+            <w:bookmarkEnd w:id="0"/>
           </w:p>
           <w:p>
             <w:pPr>
@@ -398,8 +407,6 @@
               </w:rPr>
               <w:t>2018-03-21</w:t>
             </w:r>
-            <w:bookmarkStart w:id="0" w:name="_GoBack"/>
-            <w:bookmarkEnd w:id="0"/>
           </w:p>
         </w:tc>
         <w:tc>
@@ -698,10 +705,7 @@
               <w:t xml:space="preserve">UTILIZADOR RESPONSÁVEL: </w:t>
             </w:r>
             <w:r>
-              <w:t>USR002</w:t>
-            </w:r>
-            <w:r>
-              <w:t xml:space="preserve"> (Susana)</w:t>
+              <w:t>USR002 (Susana)</w:t>
             </w:r>
           </w:p>
         </w:tc>
